--- a/TechPeerReview/TechPeerReview_GadriKwame_StoryMaps.docx
+++ b/TechPeerReview/TechPeerReview_GadriKwame_StoryMaps.docx
@@ -204,27 +204,25 @@
           <w:sz w:val="24"/>
           <w:szCs w:val="24"/>
         </w:rPr>
-        <w:t xml:space="preserve">This seems like a great way to present information in a sleek manner. This could be used in the final project to show different levels and transitions of maps. It allows you to connect the whole story of the project together instead of having maps disjointed individually next to </w:t>
-      </w:r>
-      <w:proofErr w:type="spellStart"/>
-      <w:r>
-        <w:rPr>
-          <w:rFonts w:ascii="Times New Roman" w:eastAsia="Times New Roman" w:hAnsi="Times New Roman" w:cs="Times New Roman"/>
-          <w:color w:val="2D3B45"/>
-          <w:sz w:val="24"/>
-          <w:szCs w:val="24"/>
-        </w:rPr>
-        <w:t>eachother</w:t>
-      </w:r>
-      <w:proofErr w:type="spellEnd"/>
-      <w:r>
-        <w:rPr>
-          <w:rFonts w:ascii="Times New Roman" w:eastAsia="Times New Roman" w:hAnsi="Times New Roman" w:cs="Times New Roman"/>
-          <w:color w:val="2D3B45"/>
-          <w:sz w:val="24"/>
-          <w:szCs w:val="24"/>
-        </w:rPr>
-        <w:t>.</w:t>
+        <w:t>This seems like a great way to present information in a sleek manner. This could be used in the final project to show different levels and transitions of maps. It allows you to connect the whole story of the project together instead of having maps disjointed individually next to each</w:t>
+      </w:r>
+      <w:r>
+        <w:rPr>
+          <w:rFonts w:ascii="Times New Roman" w:eastAsia="Times New Roman" w:hAnsi="Times New Roman" w:cs="Times New Roman"/>
+          <w:color w:val="2D3B45"/>
+          <w:sz w:val="24"/>
+          <w:szCs w:val="24"/>
+        </w:rPr>
+        <w:t xml:space="preserve"> </w:t>
+      </w:r>
+      <w:r>
+        <w:rPr>
+          <w:rFonts w:ascii="Times New Roman" w:eastAsia="Times New Roman" w:hAnsi="Times New Roman" w:cs="Times New Roman"/>
+          <w:color w:val="2D3B45"/>
+          <w:sz w:val="24"/>
+          <w:szCs w:val="24"/>
+        </w:rPr>
+        <w:t>other.</w:t>
       </w:r>
     </w:p>
     <w:p>
